--- a/public/Form-template/FormNo.18.docx
+++ b/public/Form-template/FormNo.18.docx
@@ -1670,13 +1670,27 @@
         <w:rPr>
           <w:rFonts w:asciiTheme="minorHAnsi" w:hAnsiTheme="minorHAnsi" w:cstheme="minorHAnsi"/>
         </w:rPr>
-        <w:t xml:space="preserve">r a total amount of </w:t>
-      </w:r>
-      <w:r>
-        <w:rPr>
-          <w:rFonts w:asciiTheme="minorHAnsi" w:hAnsiTheme="minorHAnsi" w:cstheme="minorHAnsi"/>
-        </w:rPr>
-        <w:t xml:space="preserve">: Php </w:t>
+        <w:t xml:space="preserve">r a total amount </w:t>
+      </w:r>
+      <w:proofErr w:type="gramStart"/>
+      <w:r>
+        <w:rPr>
+          <w:rFonts w:asciiTheme="minorHAnsi" w:hAnsiTheme="minorHAnsi" w:cstheme="minorHAnsi"/>
+        </w:rPr>
+        <w:t xml:space="preserve">of </w:t>
+      </w:r>
+      <w:r>
+        <w:rPr>
+          <w:rFonts w:asciiTheme="minorHAnsi" w:hAnsiTheme="minorHAnsi" w:cstheme="minorHAnsi"/>
+        </w:rPr>
+        <w:t>:</w:t>
+      </w:r>
+      <w:proofErr w:type="gramEnd"/>
+      <w:r>
+        <w:rPr>
+          <w:rFonts w:asciiTheme="minorHAnsi" w:hAnsiTheme="minorHAnsi" w:cstheme="minorHAnsi"/>
+        </w:rPr>
+        <w:t xml:space="preserve"> Php </w:t>
       </w:r>
       <w:r>
         <w:rPr>
@@ -1720,7 +1734,21 @@
         <w:rPr>
           <w:rFonts w:asciiTheme="minorHAnsi" w:hAnsiTheme="minorHAnsi" w:cstheme="minorHAnsi"/>
         </w:rPr>
-        <w:t xml:space="preserve">             : Php </w:t>
+        <w:t xml:space="preserve">           </w:t>
+      </w:r>
+      <w:proofErr w:type="gramStart"/>
+      <w:r>
+        <w:rPr>
+          <w:rFonts w:asciiTheme="minorHAnsi" w:hAnsiTheme="minorHAnsi" w:cstheme="minorHAnsi"/>
+        </w:rPr>
+        <w:t xml:space="preserve">  :</w:t>
+      </w:r>
+      <w:proofErr w:type="gramEnd"/>
+      <w:r>
+        <w:rPr>
+          <w:rFonts w:asciiTheme="minorHAnsi" w:hAnsiTheme="minorHAnsi" w:cstheme="minorHAnsi"/>
+        </w:rPr>
+        <w:t xml:space="preserve"> Php </w:t>
       </w:r>
       <w:r>
         <w:rPr>
@@ -2105,13 +2133,27 @@
               <w:rPr>
                 <w:rFonts w:asciiTheme="minorHAnsi" w:hAnsiTheme="minorHAnsi" w:cstheme="minorHAnsi"/>
               </w:rPr>
-              <w:t xml:space="preserve">child/ren  </w:t>
-            </w:r>
-            <w:r>
-              <w:rPr>
-                <w:rFonts w:asciiTheme="minorHAnsi" w:hAnsiTheme="minorHAnsi" w:cstheme="minorHAnsi"/>
-              </w:rPr>
-              <w:t xml:space="preserve">who </w:t>
+              <w:t>child/</w:t>
+            </w:r>
+            <w:proofErr w:type="gramStart"/>
+            <w:r>
+              <w:rPr>
+                <w:rFonts w:asciiTheme="minorHAnsi" w:hAnsiTheme="minorHAnsi" w:cstheme="minorHAnsi"/>
+              </w:rPr>
+              <w:t xml:space="preserve">ren  </w:t>
+            </w:r>
+            <w:r>
+              <w:rPr>
+                <w:rFonts w:asciiTheme="minorHAnsi" w:hAnsiTheme="minorHAnsi" w:cstheme="minorHAnsi"/>
+              </w:rPr>
+              <w:t>who</w:t>
+            </w:r>
+            <w:proofErr w:type="gramEnd"/>
+            <w:r>
+              <w:rPr>
+                <w:rFonts w:asciiTheme="minorHAnsi" w:hAnsiTheme="minorHAnsi" w:cstheme="minorHAnsi"/>
+              </w:rPr>
+              <w:t xml:space="preserve"> </w:t>
             </w:r>
             <w:r>
               <w:rPr>
@@ -3718,7 +3760,21 @@
               <w:rPr>
                 <w:rFonts w:asciiTheme="minorHAnsi" w:hAnsiTheme="minorHAnsi" w:cstheme="minorHAnsi"/>
               </w:rPr>
-              <w:t>(with SPA to sell or Board Resolution to sell</w:t>
+              <w:t>(</w:t>
+            </w:r>
+            <w:proofErr w:type="gramStart"/>
+            <w:r>
+              <w:rPr>
+                <w:rFonts w:asciiTheme="minorHAnsi" w:hAnsiTheme="minorHAnsi" w:cstheme="minorHAnsi"/>
+              </w:rPr>
+              <w:t>with</w:t>
+            </w:r>
+            <w:proofErr w:type="gramEnd"/>
+            <w:r>
+              <w:rPr>
+                <w:rFonts w:asciiTheme="minorHAnsi" w:hAnsiTheme="minorHAnsi" w:cstheme="minorHAnsi"/>
+              </w:rPr>
+              <w:t xml:space="preserve"> SPA to sell or Board Resolution to sell</w:t>
             </w:r>
             <w:r>
               <w:rPr>
@@ -4239,14 +4295,7 @@
           <w:rFonts w:asciiTheme="minorHAnsi" w:hAnsiTheme="minorHAnsi" w:cstheme="minorHAnsi"/>
         </w:rPr>
         <w:tab/>
-        <w:t>_________</w:t>
-      </w:r>
-      <w:r>
-        <w:rPr>
-          <w:rFonts w:asciiTheme="minorHAnsi" w:hAnsiTheme="minorHAnsi" w:cstheme="minorHAnsi"/>
-        </w:rPr>
-        <w:tab/>
-        <w:t>______________</w:t>
+        <w:t>_______________________</w:t>
       </w:r>
     </w:p>
     <w:p>
@@ -4421,11 +4470,24 @@
       <w:pPr>
         <w:rPr>
           <w:rFonts w:asciiTheme="minorHAnsi" w:hAnsiTheme="minorHAnsi" w:cstheme="minorHAnsi"/>
-        </w:rPr>
-      </w:pPr>
-      <w:r>
-        <w:rPr>
-          <w:rFonts w:asciiTheme="minorHAnsi" w:hAnsiTheme="minorHAnsi" w:cstheme="minorHAnsi"/>
+          <w:sz w:val="16"/>
+          <w:szCs w:val="16"/>
+        </w:rPr>
+      </w:pPr>
+    </w:p>
+    <w:p>
+      <w:pPr>
+        <w:rPr>
+          <w:rFonts w:asciiTheme="minorHAnsi" w:hAnsiTheme="minorHAnsi" w:cstheme="minorHAnsi"/>
+          <w:sz w:val="16"/>
+          <w:szCs w:val="16"/>
+        </w:rPr>
+      </w:pPr>
+      <w:r>
+        <w:rPr>
+          <w:rFonts w:asciiTheme="minorHAnsi" w:hAnsiTheme="minorHAnsi" w:cstheme="minorHAnsi"/>
+          <w:sz w:val="16"/>
+          <w:szCs w:val="16"/>
         </w:rPr>
         <w:t>Copy Distribution:</w:t>
       </w:r>
@@ -4434,23 +4496,31 @@
       <w:pPr>
         <w:rPr>
           <w:rFonts w:asciiTheme="minorHAnsi" w:hAnsiTheme="minorHAnsi" w:cstheme="minorHAnsi"/>
-        </w:rPr>
-      </w:pPr>
-      <w:r>
-        <w:rPr>
-          <w:rFonts w:asciiTheme="minorHAnsi" w:hAnsiTheme="minorHAnsi" w:cstheme="minorHAnsi"/>
+          <w:sz w:val="16"/>
+          <w:szCs w:val="16"/>
+        </w:rPr>
+      </w:pPr>
+      <w:r>
+        <w:rPr>
+          <w:rFonts w:asciiTheme="minorHAnsi" w:hAnsiTheme="minorHAnsi" w:cstheme="minorHAnsi"/>
+          <w:sz w:val="16"/>
+          <w:szCs w:val="16"/>
         </w:rPr>
         <w:t>Original</w:t>
       </w:r>
       <w:r>
         <w:rPr>
           <w:rFonts w:asciiTheme="minorHAnsi" w:hAnsiTheme="minorHAnsi" w:cstheme="minorHAnsi"/>
+          <w:sz w:val="16"/>
+          <w:szCs w:val="16"/>
         </w:rPr>
         <w:tab/>
       </w:r>
       <w:r>
         <w:rPr>
           <w:rFonts w:asciiTheme="minorHAnsi" w:hAnsiTheme="minorHAnsi" w:cstheme="minorHAnsi"/>
+          <w:sz w:val="16"/>
+          <w:szCs w:val="16"/>
         </w:rPr>
         <w:tab/>
         <w:t>:</w:t>
@@ -4458,6 +4528,8 @@
       <w:r>
         <w:rPr>
           <w:rFonts w:asciiTheme="minorHAnsi" w:hAnsiTheme="minorHAnsi" w:cstheme="minorHAnsi"/>
+          <w:sz w:val="16"/>
+          <w:szCs w:val="16"/>
         </w:rPr>
         <w:tab/>
         <w:t>DARPO/CF</w:t>
@@ -4467,23 +4539,31 @@
       <w:pPr>
         <w:rPr>
           <w:rFonts w:asciiTheme="minorHAnsi" w:hAnsiTheme="minorHAnsi" w:cstheme="minorHAnsi"/>
-        </w:rPr>
-      </w:pPr>
-      <w:r>
-        <w:rPr>
-          <w:rFonts w:asciiTheme="minorHAnsi" w:hAnsiTheme="minorHAnsi" w:cstheme="minorHAnsi"/>
+          <w:sz w:val="16"/>
+          <w:szCs w:val="16"/>
+        </w:rPr>
+      </w:pPr>
+      <w:r>
+        <w:rPr>
+          <w:rFonts w:asciiTheme="minorHAnsi" w:hAnsiTheme="minorHAnsi" w:cstheme="minorHAnsi"/>
+          <w:sz w:val="16"/>
+          <w:szCs w:val="16"/>
         </w:rPr>
         <w:t>Duplicate</w:t>
       </w:r>
       <w:r>
         <w:rPr>
           <w:rFonts w:asciiTheme="minorHAnsi" w:hAnsiTheme="minorHAnsi" w:cstheme="minorHAnsi"/>
+          <w:sz w:val="16"/>
+          <w:szCs w:val="16"/>
         </w:rPr>
         <w:tab/>
       </w:r>
       <w:r>
         <w:rPr>
           <w:rFonts w:asciiTheme="minorHAnsi" w:hAnsiTheme="minorHAnsi" w:cstheme="minorHAnsi"/>
+          <w:sz w:val="16"/>
+          <w:szCs w:val="16"/>
         </w:rPr>
         <w:tab/>
         <w:t>:</w:t>
@@ -4491,6 +4571,8 @@
       <w:r>
         <w:rPr>
           <w:rFonts w:asciiTheme="minorHAnsi" w:hAnsiTheme="minorHAnsi" w:cstheme="minorHAnsi"/>
+          <w:sz w:val="16"/>
+          <w:szCs w:val="16"/>
         </w:rPr>
         <w:tab/>
         <w:t>LO</w:t>
@@ -4500,23 +4582,31 @@
       <w:pPr>
         <w:rPr>
           <w:rFonts w:asciiTheme="minorHAnsi" w:hAnsiTheme="minorHAnsi" w:cstheme="minorHAnsi"/>
-        </w:rPr>
-      </w:pPr>
-      <w:r>
-        <w:rPr>
-          <w:rFonts w:asciiTheme="minorHAnsi" w:hAnsiTheme="minorHAnsi" w:cstheme="minorHAnsi"/>
+          <w:sz w:val="16"/>
+          <w:szCs w:val="16"/>
+        </w:rPr>
+      </w:pPr>
+      <w:r>
+        <w:rPr>
+          <w:rFonts w:asciiTheme="minorHAnsi" w:hAnsiTheme="minorHAnsi" w:cstheme="minorHAnsi"/>
+          <w:sz w:val="16"/>
+          <w:szCs w:val="16"/>
         </w:rPr>
         <w:t>Triplicate</w:t>
       </w:r>
       <w:r>
         <w:rPr>
           <w:rFonts w:asciiTheme="minorHAnsi" w:hAnsiTheme="minorHAnsi" w:cstheme="minorHAnsi"/>
+          <w:sz w:val="16"/>
+          <w:szCs w:val="16"/>
         </w:rPr>
         <w:tab/>
       </w:r>
       <w:r>
         <w:rPr>
           <w:rFonts w:asciiTheme="minorHAnsi" w:hAnsiTheme="minorHAnsi" w:cstheme="minorHAnsi"/>
+          <w:sz w:val="16"/>
+          <w:szCs w:val="16"/>
         </w:rPr>
         <w:tab/>
         <w:t>:</w:t>
@@ -4524,6 +4614,8 @@
       <w:r>
         <w:rPr>
           <w:rFonts w:asciiTheme="minorHAnsi" w:hAnsiTheme="minorHAnsi" w:cstheme="minorHAnsi"/>
+          <w:sz w:val="16"/>
+          <w:szCs w:val="16"/>
         </w:rPr>
         <w:tab/>
         <w:t>DARMO</w:t>
@@ -4533,17 +4625,23 @@
       <w:pPr>
         <w:rPr>
           <w:rFonts w:asciiTheme="minorHAnsi" w:hAnsiTheme="minorHAnsi" w:cstheme="minorHAnsi"/>
-        </w:rPr>
-      </w:pPr>
-      <w:r>
-        <w:rPr>
-          <w:rFonts w:asciiTheme="minorHAnsi" w:hAnsiTheme="minorHAnsi" w:cstheme="minorHAnsi"/>
+          <w:sz w:val="16"/>
+          <w:szCs w:val="16"/>
+        </w:rPr>
+      </w:pPr>
+      <w:r>
+        <w:rPr>
+          <w:rFonts w:asciiTheme="minorHAnsi" w:hAnsiTheme="minorHAnsi" w:cstheme="minorHAnsi"/>
+          <w:sz w:val="16"/>
+          <w:szCs w:val="16"/>
         </w:rPr>
         <w:t>Quadruplicate</w:t>
       </w:r>
       <w:r>
         <w:rPr>
           <w:rFonts w:asciiTheme="minorHAnsi" w:hAnsiTheme="minorHAnsi" w:cstheme="minorHAnsi"/>
+          <w:sz w:val="16"/>
+          <w:szCs w:val="16"/>
         </w:rPr>
         <w:tab/>
         <w:t>:</w:t>
@@ -4551,6 +4649,8 @@
       <w:r>
         <w:rPr>
           <w:rFonts w:asciiTheme="minorHAnsi" w:hAnsiTheme="minorHAnsi" w:cstheme="minorHAnsi"/>
+          <w:sz w:val="16"/>
+          <w:szCs w:val="16"/>
         </w:rPr>
         <w:tab/>
         <w:t>Notary Public</w:t>
